--- a/Active/PB4LSS079-web-ESMO-GEP-NETs-TW/PB4LSS079_ACD_ESMO_GEP-NETs_Webcast_SK_BD_AS.docx
+++ b/Active/PB4LSS079-web-ESMO-GEP-NETs-TW/PB4LSS079_ACD_ESMO_GEP-NETs_Webcast_SK_BD_AS.docx
@@ -3350,65 +3350,302 @@
     <w:p>
       <w:pPr>
         <w:spacing w:after="0" w:line="240" w:lineRule="auto"/>
-      </w:pPr>
-      <w:r>
-        <w:t xml:space="preserve">How </w:t>
+        <w:rPr>
+          <w:i/>
+        </w:rPr>
+      </w:pPr>
+    </w:p>
+    <w:p>
+      <w:pPr>
+        <w:spacing w:after="0" w:line="240" w:lineRule="auto"/>
+        <w:ind w:left="720" w:hanging="720"/>
+      </w:pPr>
+      <w:r>
+        <w:t>GEP-NETs:</w:t>
+      </w:r>
+      <w:r>
+        <w:t xml:space="preserve"> A </w:t>
+      </w:r>
+      <w:r>
+        <w:t>c</w:t>
+      </w:r>
+      <w:r>
+        <w:t xml:space="preserve">loser </w:t>
+      </w:r>
+      <w:r>
+        <w:t>l</w:t>
+      </w:r>
+      <w:r>
+        <w:t xml:space="preserve">ook at the </w:t>
+      </w:r>
+      <w:r>
+        <w:t>c</w:t>
+      </w:r>
+      <w:r>
+        <w:t xml:space="preserve">haracteristics of </w:t>
+      </w:r>
+      <w:r>
+        <w:t>t</w:t>
+      </w:r>
+      <w:r>
+        <w:t xml:space="preserve">hese </w:t>
+      </w:r>
+      <w:r>
+        <w:t>d</w:t>
+      </w:r>
+      <w:r>
+        <w:t xml:space="preserve">iverse </w:t>
+      </w:r>
+      <w:r>
+        <w:t>t</w:t>
+      </w:r>
+      <w:r>
+        <w:t>umors</w:t>
+      </w:r>
+    </w:p>
+    <w:p>
+      <w:pPr>
+        <w:spacing w:after="0" w:line="240" w:lineRule="auto"/>
+        <w:rPr>
+          <w:i/>
+        </w:rPr>
+      </w:pPr>
+      <w:r>
+        <w:rPr>
+          <w:i/>
+        </w:rPr>
+        <w:t>Ulrich-Frank Pape, MD</w:t>
+      </w:r>
+    </w:p>
+    <w:p>
+      <w:pPr>
+        <w:spacing w:after="0" w:line="240" w:lineRule="auto"/>
+        <w:rPr>
+          <w:i/>
+        </w:rPr>
+      </w:pPr>
+    </w:p>
+    <w:p>
+      <w:pPr>
+        <w:spacing w:after="0" w:line="240" w:lineRule="auto"/>
+        <w:ind w:left="720" w:hanging="720"/>
+      </w:pPr>
+      <w:r>
+        <w:t xml:space="preserve">New </w:t>
+      </w:r>
+      <w:r>
+        <w:t>d</w:t>
+      </w:r>
+      <w:r>
+        <w:t xml:space="preserve">irections in the </w:t>
+      </w:r>
+      <w:r>
+        <w:t>t</w:t>
+      </w:r>
+      <w:r>
+        <w:t xml:space="preserve">reatment of GEP-NETs: Shifting from </w:t>
+      </w:r>
+      <w:r>
+        <w:t>s</w:t>
+      </w:r>
+      <w:r>
+        <w:t xml:space="preserve">ymptom </w:t>
       </w:r>
       <w:r>
         <w:t>m</w:t>
       </w:r>
       <w:r>
-        <w:t xml:space="preserve">uch do </w:t>
-      </w:r>
-      <w:r>
-        <w:t>y</w:t>
-      </w:r>
-      <w:r>
-        <w:t xml:space="preserve">ou </w:t>
-      </w:r>
-      <w:r>
-        <w:t>k</w:t>
-      </w:r>
-      <w:r>
-        <w:t xml:space="preserve">now about </w:t>
+        <w:t xml:space="preserve">anagement to </w:t>
+      </w:r>
+      <w:r>
+        <w:t>t</w:t>
+      </w:r>
+      <w:r>
+        <w:t xml:space="preserve">argeting </w:t>
+      </w:r>
+      <w:r>
+        <w:t>t</w:t>
+      </w:r>
+      <w:r>
+        <w:t>umors</w:t>
+      </w:r>
+    </w:p>
+    <w:p>
+      <w:pPr>
+        <w:spacing w:after="0" w:line="240" w:lineRule="auto"/>
+        <w:rPr>
+          <w:i/>
+        </w:rPr>
+      </w:pPr>
+      <w:r>
+        <w:rPr>
+          <w:i/>
+        </w:rPr>
+        <w:t>Matthias Weber, MD</w:t>
+      </w:r>
+    </w:p>
+    <w:p>
+      <w:pPr>
+        <w:spacing w:after="0" w:line="240" w:lineRule="auto"/>
+        <w:rPr>
+          <w:i/>
+        </w:rPr>
+      </w:pPr>
+    </w:p>
+    <w:p>
+      <w:pPr>
+        <w:spacing w:after="0" w:line="240" w:lineRule="auto"/>
+      </w:pPr>
+      <w:r>
+        <w:t xml:space="preserve">Clinical </w:t>
+      </w:r>
+      <w:r>
+        <w:t>s</w:t>
+      </w:r>
+      <w:r>
+        <w:t>cenario #1—</w:t>
+      </w:r>
+      <w:proofErr w:type="gramStart"/>
+      <w:r>
+        <w:t>Advanced</w:t>
+      </w:r>
+      <w:proofErr w:type="gramEnd"/>
+      <w:r>
+        <w:t xml:space="preserve">, </w:t>
+      </w:r>
+      <w:r>
+        <w:t>g</w:t>
+      </w:r>
+      <w:r>
+        <w:t xml:space="preserve">rade 2 </w:t>
+      </w:r>
+      <w:r>
+        <w:t>n</w:t>
+      </w:r>
+      <w:r>
+        <w:t xml:space="preserve">euroendocrine </w:t>
+      </w:r>
+      <w:r>
+        <w:t>t</w:t>
+      </w:r>
+      <w:r>
+        <w:t xml:space="preserve">umor in the </w:t>
       </w:r>
       <w:proofErr w:type="spellStart"/>
       <w:r>
+        <w:t>m</w:t>
+      </w:r>
+      <w:r>
+        <w:t>id</w:t>
+      </w:r>
+      <w:r>
         <w:t>g</w:t>
       </w:r>
       <w:r>
-        <w:t>astroenteropancreatic</w:t>
+        <w:t>ut</w:t>
       </w:r>
       <w:proofErr w:type="spellEnd"/>
       <w:r>
+        <w:t xml:space="preserve">: Watch and </w:t>
+      </w:r>
+      <w:r>
+        <w:t>w</w:t>
+      </w:r>
+      <w:r>
+        <w:t xml:space="preserve">ait or </w:t>
+      </w:r>
+      <w:r>
+        <w:t>initiate t</w:t>
+      </w:r>
+      <w:r>
+        <w:t>reatment?</w:t>
+      </w:r>
+    </w:p>
+    <w:p>
+      <w:pPr>
+        <w:spacing w:after="0" w:line="240" w:lineRule="auto"/>
+        <w:rPr>
+          <w:i/>
+        </w:rPr>
+      </w:pPr>
+      <w:r>
+        <w:rPr>
+          <w:i/>
+        </w:rPr>
+        <w:t>Ja</w:t>
+      </w:r>
+      <w:r>
+        <w:rPr>
+          <w:i/>
+        </w:rPr>
+        <w:t>u</w:t>
+      </w:r>
+      <w:r>
+        <w:rPr>
+          <w:i/>
+        </w:rPr>
+        <w:t>me Capdevila, MD</w:t>
+      </w:r>
+    </w:p>
+    <w:p>
+      <w:pPr>
+        <w:spacing w:after="0" w:line="240" w:lineRule="auto"/>
+        <w:rPr>
+          <w:i/>
+        </w:rPr>
+      </w:pPr>
+    </w:p>
+    <w:p>
+      <w:pPr>
+        <w:spacing w:after="0" w:line="240" w:lineRule="auto"/>
+        <w:ind w:left="720" w:hanging="720"/>
+      </w:pPr>
+      <w:r>
+        <w:t xml:space="preserve">Clinical </w:t>
+      </w:r>
+      <w:r>
+        <w:t>s</w:t>
+      </w:r>
+      <w:r>
+        <w:t>cenario #2—</w:t>
+      </w:r>
+      <w:proofErr w:type="gramStart"/>
+      <w:r>
+        <w:t>Exploring</w:t>
+      </w:r>
+      <w:proofErr w:type="gramEnd"/>
+      <w:r>
         <w:t xml:space="preserve"> </w:t>
       </w:r>
       <w:r>
-        <w:t>n</w:t>
-      </w:r>
-      <w:r>
-        <w:t xml:space="preserve">euroendocrine </w:t>
-      </w:r>
-      <w:r>
         <w:t>t</w:t>
       </w:r>
       <w:r>
-        <w:t xml:space="preserve">umors </w:t>
-      </w:r>
-      <w:r>
-        <w:t>(GEP-NETs</w:t>
-      </w:r>
-      <w:r>
-        <w:t>)</w:t>
-      </w:r>
-      <w:r>
-        <w:t xml:space="preserve">? Test </w:t>
-      </w:r>
-      <w:r>
-        <w:t>your k</w:t>
-      </w:r>
-      <w:r>
-        <w:t>nowledge</w:t>
+        <w:t xml:space="preserve">reatment </w:t>
+      </w:r>
+      <w:r>
+        <w:t>o</w:t>
+      </w:r>
+      <w:r>
+        <w:t xml:space="preserve">ptions for </w:t>
+      </w:r>
+      <w:r>
+        <w:t>p</w:t>
+      </w:r>
+      <w:r>
+        <w:t xml:space="preserve">atients with </w:t>
+      </w:r>
+      <w:r>
+        <w:t>s</w:t>
+      </w:r>
+      <w:r>
+        <w:t xml:space="preserve">ymptomatic, </w:t>
+      </w:r>
+      <w:r>
+        <w:t>p</w:t>
+      </w:r>
+      <w:r>
+        <w:t>rogressive GEP-NETs</w:t>
       </w:r>
     </w:p>
     <w:p>
@@ -3422,6 +3659,60 @@
         <w:rPr>
           <w:i/>
         </w:rPr>
+        <w:t>Ulrich-Frank Pape, MD</w:t>
+      </w:r>
+    </w:p>
+    <w:p>
+      <w:pPr>
+        <w:spacing w:after="0" w:line="240" w:lineRule="auto"/>
+        <w:rPr>
+          <w:i/>
+        </w:rPr>
+      </w:pPr>
+    </w:p>
+    <w:p>
+      <w:pPr>
+        <w:spacing w:after="0" w:line="240" w:lineRule="auto"/>
+      </w:pPr>
+      <w:r>
+        <w:t xml:space="preserve">Looking </w:t>
+      </w:r>
+      <w:r>
+        <w:t>f</w:t>
+      </w:r>
+      <w:r>
+        <w:t>orward: prIME Points</w:t>
+      </w:r>
+      <w:r>
+        <w:t>™</w:t>
+      </w:r>
+      <w:r>
+        <w:t xml:space="preserve"> and </w:t>
+      </w:r>
+      <w:r>
+        <w:t>e</w:t>
+      </w:r>
+      <w:r>
+        <w:t xml:space="preserve">xpert </w:t>
+      </w:r>
+      <w:r>
+        <w:t>r</w:t>
+      </w:r>
+      <w:r>
+        <w:t>ecommendations</w:t>
+      </w:r>
+    </w:p>
+    <w:p>
+      <w:pPr>
+        <w:spacing w:after="0" w:line="240" w:lineRule="auto"/>
+        <w:rPr>
+          <w:i/>
+        </w:rPr>
+      </w:pPr>
+      <w:r>
+        <w:rPr>
+          <w:i/>
+        </w:rPr>
         <w:t>Jaume Capdevila, MD</w:t>
       </w:r>
     </w:p>
@@ -3436,480 +3727,87 @@
     <w:p>
       <w:pPr>
         <w:spacing w:after="0" w:line="240" w:lineRule="auto"/>
-        <w:ind w:left="720" w:hanging="720"/>
-      </w:pPr>
-      <w:r>
-        <w:t>GEP-NETs:</w:t>
-      </w:r>
-      <w:r>
-        <w:t xml:space="preserve"> A </w:t>
-      </w:r>
-      <w:r>
-        <w:t>c</w:t>
-      </w:r>
-      <w:r>
-        <w:t xml:space="preserve">loser </w:t>
-      </w:r>
-      <w:r>
-        <w:t>l</w:t>
-      </w:r>
-      <w:r>
-        <w:t xml:space="preserve">ook at the </w:t>
-      </w:r>
-      <w:r>
-        <w:t>c</w:t>
-      </w:r>
-      <w:r>
-        <w:t xml:space="preserve">haracteristics of </w:t>
-      </w:r>
-      <w:r>
-        <w:t>t</w:t>
-      </w:r>
-      <w:r>
-        <w:t xml:space="preserve">hese </w:t>
-      </w:r>
+        <w:rPr>
+          <w:i/>
+        </w:rPr>
+      </w:pPr>
+    </w:p>
+    <w:p>
+      <w:pPr>
+        <w:spacing w:after="0" w:line="240" w:lineRule="auto"/>
+      </w:pPr>
+      <w:r>
+        <w:rPr>
+          <w:b/>
+        </w:rPr>
+        <w:t>FACULTY</w:t>
+      </w:r>
+    </w:p>
+    <w:p>
+      <w:pPr>
+        <w:spacing w:after="0" w:line="240" w:lineRule="auto"/>
+      </w:pPr>
+    </w:p>
+    <w:p>
+      <w:pPr>
+        <w:spacing w:after="0" w:line="240" w:lineRule="auto"/>
+        <w:rPr>
+          <w:b/>
+        </w:rPr>
+      </w:pPr>
+      <w:r>
+        <w:rPr>
+          <w:b/>
+        </w:rPr>
+        <w:t xml:space="preserve">Chair </w:t>
+      </w:r>
+    </w:p>
+    <w:p>
+      <w:pPr>
+        <w:spacing w:after="0" w:line="240" w:lineRule="auto"/>
+      </w:pPr>
+      <w:r>
+        <w:t>Jaume Capdevila, MD</w:t>
+      </w:r>
+    </w:p>
+    <w:p>
+      <w:pPr>
+        <w:spacing w:after="0" w:line="240" w:lineRule="auto"/>
+      </w:pPr>
+      <w:proofErr w:type="spellStart"/>
+      <w:r>
+        <w:t>Vall</w:t>
+      </w:r>
+      <w:proofErr w:type="spellEnd"/>
+      <w:r>
+        <w:t xml:space="preserve"> </w:t>
+      </w:r>
+      <w:proofErr w:type="spellStart"/>
       <w:r>
         <w:t>d</w:t>
       </w:r>
       <w:r>
-        <w:t xml:space="preserve">iverse </w:t>
-      </w:r>
-      <w:r>
-        <w:t>t</w:t>
-      </w:r>
-      <w:r>
-        <w:t>umors</w:t>
-      </w:r>
-    </w:p>
-    <w:p>
-      <w:pPr>
-        <w:spacing w:after="0" w:line="240" w:lineRule="auto"/>
-        <w:rPr>
-          <w:i/>
-        </w:rPr>
-      </w:pPr>
-      <w:r>
-        <w:rPr>
-          <w:i/>
-        </w:rPr>
-        <w:t>Ulrich-Frank Pape, MD</w:t>
-      </w:r>
-    </w:p>
-    <w:p>
-      <w:pPr>
-        <w:spacing w:after="0" w:line="240" w:lineRule="auto"/>
-        <w:rPr>
-          <w:i/>
-        </w:rPr>
-      </w:pPr>
-    </w:p>
-    <w:p>
-      <w:pPr>
-        <w:spacing w:after="0" w:line="240" w:lineRule="auto"/>
-        <w:ind w:left="720" w:hanging="720"/>
-      </w:pPr>
-      <w:r>
-        <w:t xml:space="preserve">New </w:t>
-      </w:r>
-      <w:r>
-        <w:t>d</w:t>
-      </w:r>
-      <w:r>
-        <w:t xml:space="preserve">irections in the </w:t>
-      </w:r>
-      <w:r>
-        <w:t>t</w:t>
-      </w:r>
-      <w:r>
-        <w:t xml:space="preserve">reatment of GEP-NETs: Shifting from </w:t>
-      </w:r>
-      <w:r>
-        <w:t>s</w:t>
-      </w:r>
-      <w:r>
-        <w:t xml:space="preserve">ymptom </w:t>
-      </w:r>
-      <w:r>
-        <w:t>m</w:t>
-      </w:r>
-      <w:r>
-        <w:t xml:space="preserve">anagement to </w:t>
-      </w:r>
-      <w:r>
-        <w:t>t</w:t>
-      </w:r>
-      <w:r>
-        <w:t xml:space="preserve">argeting </w:t>
-      </w:r>
-      <w:r>
-        <w:t>t</w:t>
-      </w:r>
-      <w:r>
-        <w:t>umors</w:t>
-      </w:r>
-    </w:p>
-    <w:p>
-      <w:pPr>
-        <w:spacing w:after="0" w:line="240" w:lineRule="auto"/>
-        <w:rPr>
-          <w:i/>
-        </w:rPr>
-      </w:pPr>
-      <w:r>
-        <w:rPr>
-          <w:i/>
-        </w:rPr>
-        <w:t>Matthias Weber, MD</w:t>
-      </w:r>
-    </w:p>
-    <w:p>
-      <w:pPr>
-        <w:spacing w:after="0" w:line="240" w:lineRule="auto"/>
-        <w:rPr>
-          <w:i/>
-        </w:rPr>
-      </w:pPr>
-    </w:p>
-    <w:p>
-      <w:pPr>
-        <w:spacing w:after="0" w:line="240" w:lineRule="auto"/>
-      </w:pPr>
-      <w:r>
-        <w:t xml:space="preserve">Clinical </w:t>
-      </w:r>
-      <w:r>
-        <w:t>s</w:t>
-      </w:r>
-      <w:r>
-        <w:t>cenario #1—</w:t>
-      </w:r>
-      <w:proofErr w:type="gramStart"/>
-      <w:r>
-        <w:t>Advanced</w:t>
-      </w:r>
-      <w:proofErr w:type="gramEnd"/>
-      <w:r>
-        <w:t xml:space="preserve">, </w:t>
-      </w:r>
-      <w:r>
-        <w:t>g</w:t>
-      </w:r>
-      <w:r>
-        <w:t xml:space="preserve">rade 2 </w:t>
-      </w:r>
-      <w:r>
-        <w:t>n</w:t>
-      </w:r>
-      <w:r>
-        <w:t xml:space="preserve">euroendocrine </w:t>
-      </w:r>
-      <w:r>
-        <w:t>t</w:t>
-      </w:r>
-      <w:r>
-        <w:t xml:space="preserve">umor in the </w:t>
-      </w:r>
-      <w:proofErr w:type="spellStart"/>
-      <w:r>
-        <w:t>m</w:t>
-      </w:r>
-      <w:r>
-        <w:t>id</w:t>
-      </w:r>
-      <w:r>
-        <w:t>g</w:t>
-      </w:r>
-      <w:r>
-        <w:t>ut</w:t>
+        <w:t>’</w:t>
+      </w:r>
+      <w:r>
+        <w:t>H</w:t>
+      </w:r>
+      <w:r>
+        <w:t>ebron</w:t>
       </w:r>
       <w:proofErr w:type="spellEnd"/>
       <w:r>
-        <w:t xml:space="preserve">: Watch and </w:t>
-      </w:r>
-      <w:r>
-        <w:t>w</w:t>
-      </w:r>
-      <w:r>
-        <w:t xml:space="preserve">ait or </w:t>
-      </w:r>
-      <w:r>
-        <w:t>initiate t</w:t>
-      </w:r>
-      <w:r>
-        <w:t>reatment?</w:t>
-      </w:r>
-    </w:p>
-    <w:p>
-      <w:pPr>
-        <w:spacing w:after="0" w:line="240" w:lineRule="auto"/>
-        <w:rPr>
-          <w:i/>
-        </w:rPr>
-      </w:pPr>
-      <w:r>
-        <w:rPr>
-          <w:i/>
-        </w:rPr>
-        <w:t>Ja</w:t>
-      </w:r>
-      <w:r>
-        <w:rPr>
-          <w:i/>
-        </w:rPr>
-        <w:t>u</w:t>
-      </w:r>
-      <w:r>
-        <w:rPr>
-          <w:i/>
-        </w:rPr>
-        <w:t>me Capdevila, MD</w:t>
-      </w:r>
-    </w:p>
-    <w:p>
-      <w:pPr>
-        <w:spacing w:after="0" w:line="240" w:lineRule="auto"/>
-        <w:rPr>
-          <w:i/>
-        </w:rPr>
-      </w:pPr>
-    </w:p>
-    <w:p>
-      <w:pPr>
-        <w:spacing w:after="0" w:line="240" w:lineRule="auto"/>
-        <w:ind w:left="720" w:hanging="720"/>
-      </w:pPr>
-      <w:r>
-        <w:t xml:space="preserve">Clinical </w:t>
-      </w:r>
-      <w:r>
-        <w:t>s</w:t>
-      </w:r>
-      <w:r>
-        <w:t>cenario #2—</w:t>
-      </w:r>
-      <w:proofErr w:type="gramStart"/>
-      <w:r>
-        <w:t>Exploring</w:t>
-      </w:r>
-      <w:proofErr w:type="gramEnd"/>
-      <w:r>
-        <w:t xml:space="preserve"> </w:t>
-      </w:r>
-      <w:r>
-        <w:t>t</w:t>
-      </w:r>
-      <w:r>
-        <w:t xml:space="preserve">reatment </w:t>
-      </w:r>
-      <w:r>
-        <w:t>o</w:t>
-      </w:r>
-      <w:r>
-        <w:t xml:space="preserve">ptions for </w:t>
-      </w:r>
-      <w:r>
-        <w:t>p</w:t>
-      </w:r>
-      <w:r>
-        <w:t xml:space="preserve">atients with </w:t>
-      </w:r>
-      <w:r>
-        <w:t>s</w:t>
-      </w:r>
-      <w:r>
-        <w:t xml:space="preserve">ymptomatic, </w:t>
-      </w:r>
-      <w:r>
-        <w:t>p</w:t>
-      </w:r>
-      <w:r>
-        <w:t>rogressive GEP-NETs</w:t>
-      </w:r>
-    </w:p>
-    <w:p>
-      <w:pPr>
-        <w:spacing w:after="0" w:line="240" w:lineRule="auto"/>
-        <w:rPr>
-          <w:i/>
-        </w:rPr>
-      </w:pPr>
-      <w:r>
-        <w:rPr>
-          <w:i/>
-        </w:rPr>
-        <w:t>Ulrich-Frank Pape, MD</w:t>
-      </w:r>
-    </w:p>
-    <w:p>
-      <w:pPr>
-        <w:spacing w:after="0" w:line="240" w:lineRule="auto"/>
-        <w:rPr>
-          <w:i/>
-        </w:rPr>
-      </w:pPr>
-    </w:p>
-    <w:p>
-      <w:pPr>
-        <w:spacing w:after="0" w:line="240" w:lineRule="auto"/>
-      </w:pPr>
-    </w:p>
-    <w:p>
-      <w:pPr>
-        <w:spacing w:after="0" w:line="240" w:lineRule="auto"/>
-      </w:pPr>
-      <w:r>
-        <w:t xml:space="preserve">Looking </w:t>
-      </w:r>
-      <w:r>
-        <w:t>f</w:t>
-      </w:r>
-      <w:r>
-        <w:t>orward: prIME Points</w:t>
-      </w:r>
-      <w:r>
-        <w:t>™</w:t>
-      </w:r>
-      <w:r>
-        <w:t xml:space="preserve"> and </w:t>
-      </w:r>
-      <w:r>
-        <w:t>e</w:t>
-      </w:r>
-      <w:r>
-        <w:t xml:space="preserve">xpert </w:t>
-      </w:r>
-      <w:r>
-        <w:t>r</w:t>
-      </w:r>
-      <w:r>
-        <w:t>ecommendations</w:t>
-      </w:r>
-    </w:p>
-    <w:p>
-      <w:pPr>
-        <w:spacing w:after="0" w:line="240" w:lineRule="auto"/>
-        <w:rPr>
-          <w:i/>
-        </w:rPr>
-      </w:pPr>
-      <w:proofErr w:type="spellStart"/>
-      <w:r>
-        <w:rPr>
-          <w:i/>
-        </w:rPr>
-        <w:t>Jaume</w:t>
-      </w:r>
-      <w:proofErr w:type="spellEnd"/>
-      <w:r>
-        <w:rPr>
-          <w:i/>
-        </w:rPr>
-        <w:t xml:space="preserve"> </w:t>
-      </w:r>
-      <w:proofErr w:type="spellStart"/>
-      <w:r>
-        <w:rPr>
-          <w:i/>
-        </w:rPr>
-        <w:t>Capdevila</w:t>
-      </w:r>
-      <w:proofErr w:type="spellEnd"/>
-      <w:r>
-        <w:rPr>
-          <w:i/>
-        </w:rPr>
-        <w:t>, MD</w:t>
-      </w:r>
-    </w:p>
-    <w:p>
-      <w:pPr>
-        <w:spacing w:after="0" w:line="240" w:lineRule="auto"/>
-        <w:rPr>
-          <w:i/>
-        </w:rPr>
-      </w:pPr>
-    </w:p>
-    <w:p>
-      <w:pPr>
-        <w:spacing w:after="0" w:line="240" w:lineRule="auto"/>
-        <w:rPr>
-          <w:i/>
-        </w:rPr>
-      </w:pPr>
-    </w:p>
-    <w:p>
-      <w:pPr>
-        <w:spacing w:after="0" w:line="240" w:lineRule="auto"/>
-      </w:pPr>
-      <w:r>
-        <w:rPr>
-          <w:b/>
-        </w:rPr>
-        <w:t>FACULTY</w:t>
-      </w:r>
-    </w:p>
-    <w:p>
-      <w:pPr>
-        <w:spacing w:after="0" w:line="240" w:lineRule="auto"/>
-      </w:pPr>
-    </w:p>
-    <w:p>
-      <w:pPr>
-        <w:spacing w:after="0" w:line="240" w:lineRule="auto"/>
-        <w:rPr>
-          <w:b/>
-        </w:rPr>
-      </w:pPr>
-      <w:r>
-        <w:rPr>
-          <w:b/>
-        </w:rPr>
-        <w:t xml:space="preserve">Chair </w:t>
-      </w:r>
-    </w:p>
-    <w:p>
-      <w:pPr>
-        <w:spacing w:after="0" w:line="240" w:lineRule="auto"/>
-      </w:pPr>
-      <w:r>
-        <w:t>Jaume Capdevila, MD</w:t>
-      </w:r>
-    </w:p>
-    <w:p>
-      <w:pPr>
-        <w:spacing w:after="0" w:line="240" w:lineRule="auto"/>
-      </w:pPr>
-      <w:proofErr w:type="spellStart"/>
-      <w:r>
-        <w:t>Vall</w:t>
-      </w:r>
-      <w:proofErr w:type="spellEnd"/>
-      <w:r>
-        <w:t xml:space="preserve"> </w:t>
-      </w:r>
-      <w:proofErr w:type="spellStart"/>
-      <w:r>
-        <w:t>d</w:t>
-      </w:r>
-      <w:r>
-        <w:t>’</w:t>
-      </w:r>
-      <w:r>
-        <w:t>H</w:t>
-      </w:r>
-      <w:r>
-        <w:t>ebron</w:t>
-      </w:r>
-      <w:proofErr w:type="spellEnd"/>
-      <w:r>
         <w:t xml:space="preserve"> University Hospital</w:t>
       </w:r>
-    </w:p>
-    <w:p>
-      <w:pPr>
-        <w:spacing w:after="0" w:line="240" w:lineRule="auto"/>
-      </w:pPr>
-      <w:r>
+      <w:bookmarkStart w:id="0" w:name="_GoBack"/>
+      <w:bookmarkEnd w:id="0"/>
+    </w:p>
+    <w:p>
+      <w:pPr>
+        <w:spacing w:after="0" w:line="240" w:lineRule="auto"/>
+      </w:pPr>
+      <w:r>
+        <w:lastRenderedPageBreak/>
         <w:t>Barcelona, Spain</w:t>
       </w:r>
     </w:p>
@@ -4237,24 +4135,19 @@
       <w:r>
         <w:t xml:space="preserve"> Oncology designates this </w:t>
       </w:r>
-      <w:proofErr w:type="spellStart"/>
       <w:r>
         <w:t>enduring</w:t>
       </w:r>
-      <w:r>
-        <w:t>activity</w:t>
-      </w:r>
-      <w:proofErr w:type="spellEnd"/>
-      <w:r>
-        <w:t xml:space="preserve"> for a maximum of</w:t>
-      </w:r>
-      <w:r>
-        <w:t xml:space="preserve"> 1.</w:t>
-      </w:r>
-      <w:bookmarkStart w:id="0" w:name="_GoBack"/>
-      <w:bookmarkEnd w:id="0"/>
-      <w:r>
-        <w:t>5</w:t>
+      <w:ins w:id="1" w:author="Christi Gray" w:date="2014-10-20T13:43:00Z">
+        <w:r>
+          <w:t xml:space="preserve"> </w:t>
+        </w:r>
+      </w:ins>
+      <w:r>
+        <w:t>activity for a maximum of</w:t>
+      </w:r>
+      <w:r>
+        <w:t xml:space="preserve"> 1.5</w:t>
       </w:r>
       <w:r>
         <w:t xml:space="preserve">  </w:t>
@@ -4333,6 +4226,7 @@
         <w:spacing w:after="0" w:line="240" w:lineRule="auto"/>
       </w:pPr>
       <w:r>
+        <w:lastRenderedPageBreak/>
         <w:t xml:space="preserve">In order to receive credit, participants must successfully complete the online posttest with </w:t>
       </w:r>
       <w:r>
@@ -4834,7 +4728,6 @@
         <w:spacing w:after="0" w:line="240" w:lineRule="auto"/>
       </w:pPr>
       <w:r>
-        <w:lastRenderedPageBreak/>
         <w:t xml:space="preserve">Downloadable slide presentations from thought leaders in the field in the management of patients with </w:t>
       </w:r>
       <w:proofErr w:type="spellStart"/>
@@ -4865,6 +4758,7 @@
         <w:rPr>
           <w:b/>
         </w:rPr>
+        <w:lastRenderedPageBreak/>
         <w:t xml:space="preserve">Key Words and Key </w:t>
       </w:r>
       <w:proofErr w:type="gramStart"/>
@@ -8179,8 +8073,9 @@
     <w:panose1 w:val="020B0604030504040204"/>
     <w:charset w:val="00"/>
     <w:family w:val="swiss"/>
+    <w:notTrueType/>
     <w:pitch w:val="variable"/>
-    <w:sig w:usb0="E1002EFF" w:usb1="C000605B" w:usb2="00000029" w:usb3="00000000" w:csb0="000101FF" w:csb1="00000000"/>
+    <w:sig w:usb0="00000003" w:usb1="00000000" w:usb2="00000000" w:usb3="00000000" w:csb0="00000001" w:csb1="00000000"/>
   </w:font>
   <w:font w:name="MS Gothic">
     <w:altName w:val="ＭＳ ゴシック"/>
@@ -9315,7 +9210,7 @@
 </file>
 
 <file path=customXml/itemProps1.xml><?xml version="1.0" encoding="utf-8"?>
-<ds:datastoreItem xmlns:ds="http://schemas.openxmlformats.org/officeDocument/2006/customXml" ds:itemID="{31C181C9-91E5-4A7C-9DF4-C1B9A157A98F}">
+<ds:datastoreItem xmlns:ds="http://schemas.openxmlformats.org/officeDocument/2006/customXml" ds:itemID="{69B56F09-28EF-4F19-9C0C-BF229D8371B3}">
   <ds:schemaRefs>
     <ds:schemaRef ds:uri="http://schemas.openxmlformats.org/officeDocument/2006/bibliography"/>
   </ds:schemaRefs>
@@ -9323,7 +9218,7 @@
 </file>
 
 <file path=customXml/itemProps2.xml><?xml version="1.0" encoding="utf-8"?>
-<ds:datastoreItem xmlns:ds="http://schemas.openxmlformats.org/officeDocument/2006/customXml" ds:itemID="{9C6EA0B7-67F1-4067-B637-EB8BD85A7310}">
+<ds:datastoreItem xmlns:ds="http://schemas.openxmlformats.org/officeDocument/2006/customXml" ds:itemID="{87A4B3F9-DC54-4FEB-A972-46B1B597601B}">
   <ds:schemaRefs>
     <ds:schemaRef ds:uri="http://schemas.openxmlformats.org/officeDocument/2006/bibliography"/>
   </ds:schemaRefs>
